--- a/Infos.docx
+++ b/Infos.docx
@@ -896,7 +896,7 @@
       <w:r>
         <w:rPr>
           <w:rFonts w:ascii="Lato" w:eastAsia="Times New Roman" w:hAnsi="Lato" w:cs="Times New Roman"/>
-          <w:color w:val="535353"/>
+          <w:color w:val="FF0000"/>
           <w:sz w:val="23"/>
           <w:szCs w:val="23"/>
           <w:lang w:eastAsia="es-ES"/>
@@ -1797,18 +1797,7 @@
           <w:sz w:val="23"/>
           <w:szCs w:val="23"/>
         </w:rPr>
-        <w:t xml:space="preserve">Fecha límite para solicitar cambios </w:t>
-      </w:r>
-      <w:bookmarkStart w:id="0" w:name="_GoBack"/>
-      <w:bookmarkEnd w:id="0"/>
-      <w:r>
-        <w:rPr>
-          <w:rFonts w:ascii="Lato" w:hAnsi="Lato"/>
-          <w:color w:val="535353"/>
-          <w:sz w:val="23"/>
-          <w:szCs w:val="23"/>
-        </w:rPr>
-        <w:t xml:space="preserve">en los </w:t>
+        <w:t xml:space="preserve">Fecha límite para solicitar cambios en los </w:t>
       </w:r>
       <w:proofErr w:type="spellStart"/>
       <w:r>
@@ -2027,7 +2016,296 @@
         <w:t>y 1.490 antes del 23 de Enero de 2020. (+descuento de 100€ para equipos repetidores)</w:t>
       </w:r>
     </w:p>
+    <w:p>
+      <w:r>
+        <w:t>Recorrido</w:t>
+      </w:r>
+    </w:p>
+    <w:p>
+      <w:pPr>
+        <w:rPr>
+          <w:noProof/>
+        </w:rPr>
+      </w:pPr>
+    </w:p>
+    <w:p>
+      <w:r>
+        <w:rPr>
+          <w:noProof/>
+        </w:rPr>
+        <w:drawing>
+          <wp:inline distT="0" distB="0" distL="0" distR="0" wp14:anchorId="147925D2" wp14:editId="33E0134B">
+            <wp:extent cx="4272322" cy="2136069"/>
+            <wp:effectExtent l="0" t="0" r="0" b="0"/>
+            <wp:docPr id="1" name="Imagen 1"/>
+            <wp:cNvGraphicFramePr>
+              <a:graphicFrameLocks xmlns:a="http://schemas.openxmlformats.org/drawingml/2006/main" noChangeAspect="1"/>
+            </wp:cNvGraphicFramePr>
+            <a:graphic xmlns:a="http://schemas.openxmlformats.org/drawingml/2006/main">
+              <a:graphicData uri="http://schemas.openxmlformats.org/drawingml/2006/picture">
+                <pic:pic xmlns:pic="http://schemas.openxmlformats.org/drawingml/2006/picture">
+                  <pic:nvPicPr>
+                    <pic:cNvPr id="1" name=""/>
+                    <pic:cNvPicPr/>
+                  </pic:nvPicPr>
+                  <pic:blipFill rotWithShape="1">
+                    <a:blip r:embed="rId5"/>
+                    <a:srcRect t="11480" r="20846" b="14260"/>
+                    <a:stretch/>
+                  </pic:blipFill>
+                  <pic:spPr bwMode="auto">
+                    <a:xfrm>
+                      <a:off x="0" y="0"/>
+                      <a:ext cx="4274333" cy="2137074"/>
+                    </a:xfrm>
+                    <a:prstGeom prst="rect">
+                      <a:avLst/>
+                    </a:prstGeom>
+                    <a:ln>
+                      <a:noFill/>
+                    </a:ln>
+                    <a:extLst>
+                      <a:ext uri="{53640926-AAD7-44D8-BBD7-CCE9431645EC}">
+                        <a14:shadowObscured xmlns:a14="http://schemas.microsoft.com/office/drawing/2010/main"/>
+                      </a:ext>
+                    </a:extLst>
+                  </pic:spPr>
+                </pic:pic>
+              </a:graphicData>
+            </a:graphic>
+          </wp:inline>
+        </w:drawing>
+      </w:r>
+    </w:p>
+    <w:p>
+      <w:pPr>
+        <w:rPr>
+          <w:noProof/>
+        </w:rPr>
+      </w:pPr>
+    </w:p>
+    <w:p>
+      <w:r>
+        <w:rPr>
+          <w:noProof/>
+        </w:rPr>
+        <w:drawing>
+          <wp:inline distT="0" distB="0" distL="0" distR="0" wp14:anchorId="14B4B776" wp14:editId="49098102">
+            <wp:extent cx="4587240" cy="2205318"/>
+            <wp:effectExtent l="0" t="0" r="3810" b="5080"/>
+            <wp:docPr id="2" name="Imagen 2"/>
+            <wp:cNvGraphicFramePr>
+              <a:graphicFrameLocks xmlns:a="http://schemas.openxmlformats.org/drawingml/2006/main" noChangeAspect="1"/>
+            </wp:cNvGraphicFramePr>
+            <a:graphic xmlns:a="http://schemas.openxmlformats.org/drawingml/2006/main">
+              <a:graphicData uri="http://schemas.openxmlformats.org/drawingml/2006/picture">
+                <pic:pic xmlns:pic="http://schemas.openxmlformats.org/drawingml/2006/picture">
+                  <pic:nvPicPr>
+                    <pic:cNvPr id="1" name=""/>
+                    <pic:cNvPicPr/>
+                  </pic:nvPicPr>
+                  <pic:blipFill rotWithShape="1">
+                    <a:blip r:embed="rId6"/>
+                    <a:srcRect t="9612" r="15041" b="13747"/>
+                    <a:stretch/>
+                  </pic:blipFill>
+                  <pic:spPr bwMode="auto">
+                    <a:xfrm>
+                      <a:off x="0" y="0"/>
+                      <a:ext cx="4587782" cy="2205579"/>
+                    </a:xfrm>
+                    <a:prstGeom prst="rect">
+                      <a:avLst/>
+                    </a:prstGeom>
+                    <a:ln>
+                      <a:noFill/>
+                    </a:ln>
+                    <a:extLst>
+                      <a:ext uri="{53640926-AAD7-44D8-BBD7-CCE9431645EC}">
+                        <a14:shadowObscured xmlns:a14="http://schemas.microsoft.com/office/drawing/2010/main"/>
+                      </a:ext>
+                    </a:extLst>
+                  </pic:spPr>
+                </pic:pic>
+              </a:graphicData>
+            </a:graphic>
+          </wp:inline>
+        </w:drawing>
+      </w:r>
+    </w:p>
+    <w:p>
+      <w:pPr>
+        <w:rPr>
+          <w:noProof/>
+        </w:rPr>
+      </w:pPr>
+    </w:p>
+    <w:p>
+      <w:r>
+        <w:rPr>
+          <w:noProof/>
+        </w:rPr>
+        <w:lastRenderedPageBreak/>
+        <w:drawing>
+          <wp:inline distT="0" distB="0" distL="0" distR="0" wp14:anchorId="7CF6E64E" wp14:editId="729372FA">
+            <wp:extent cx="4610420" cy="1958975"/>
+            <wp:effectExtent l="0" t="0" r="0" b="3175"/>
+            <wp:docPr id="4" name="Imagen 4"/>
+            <wp:cNvGraphicFramePr>
+              <a:graphicFrameLocks xmlns:a="http://schemas.openxmlformats.org/drawingml/2006/main" noChangeAspect="1"/>
+            </wp:cNvGraphicFramePr>
+            <a:graphic xmlns:a="http://schemas.openxmlformats.org/drawingml/2006/main">
+              <a:graphicData uri="http://schemas.openxmlformats.org/drawingml/2006/picture">
+                <pic:pic xmlns:pic="http://schemas.openxmlformats.org/drawingml/2006/picture">
+                  <pic:nvPicPr>
+                    <pic:cNvPr id="1" name=""/>
+                    <pic:cNvPicPr/>
+                  </pic:nvPicPr>
+                  <pic:blipFill rotWithShape="1">
+                    <a:blip r:embed="rId7"/>
+                    <a:srcRect t="17088" r="14590" b="14814"/>
+                    <a:stretch/>
+                  </pic:blipFill>
+                  <pic:spPr bwMode="auto">
+                    <a:xfrm>
+                      <a:off x="0" y="0"/>
+                      <a:ext cx="4612159" cy="1959714"/>
+                    </a:xfrm>
+                    <a:prstGeom prst="rect">
+                      <a:avLst/>
+                    </a:prstGeom>
+                    <a:ln>
+                      <a:noFill/>
+                    </a:ln>
+                    <a:extLst>
+                      <a:ext uri="{53640926-AAD7-44D8-BBD7-CCE9431645EC}">
+                        <a14:shadowObscured xmlns:a14="http://schemas.microsoft.com/office/drawing/2010/main"/>
+                      </a:ext>
+                    </a:extLst>
+                  </pic:spPr>
+                </pic:pic>
+              </a:graphicData>
+            </a:graphic>
+          </wp:inline>
+        </w:drawing>
+      </w:r>
+    </w:p>
+    <w:p>
+      <w:pPr>
+        <w:rPr>
+          <w:noProof/>
+        </w:rPr>
+      </w:pPr>
+    </w:p>
+    <w:p>
+      <w:r>
+        <w:rPr>
+          <w:noProof/>
+        </w:rPr>
+        <w:drawing>
+          <wp:inline distT="0" distB="0" distL="0" distR="0" wp14:anchorId="6EA22DAA" wp14:editId="52E472FF">
+            <wp:extent cx="5399665" cy="3442143"/>
+            <wp:effectExtent l="0" t="0" r="0" b="6350"/>
+            <wp:docPr id="5" name="Imagen 5"/>
+            <wp:cNvGraphicFramePr>
+              <a:graphicFrameLocks xmlns:a="http://schemas.openxmlformats.org/drawingml/2006/main" noChangeAspect="1"/>
+            </wp:cNvGraphicFramePr>
+            <a:graphic xmlns:a="http://schemas.openxmlformats.org/drawingml/2006/main">
+              <a:graphicData uri="http://schemas.openxmlformats.org/drawingml/2006/picture">
+                <pic:pic xmlns:pic="http://schemas.openxmlformats.org/drawingml/2006/picture">
+                  <pic:nvPicPr>
+                    <pic:cNvPr id="1" name=""/>
+                    <pic:cNvPicPr/>
+                  </pic:nvPicPr>
+                  <pic:blipFill rotWithShape="1">
+                    <a:blip r:embed="rId8"/>
+                    <a:srcRect t="18538" b="13391"/>
+                    <a:stretch/>
+                  </pic:blipFill>
+                  <pic:spPr bwMode="auto">
+                    <a:xfrm>
+                      <a:off x="0" y="0"/>
+                      <a:ext cx="5400040" cy="3442382"/>
+                    </a:xfrm>
+                    <a:prstGeom prst="rect">
+                      <a:avLst/>
+                    </a:prstGeom>
+                    <a:ln>
+                      <a:noFill/>
+                    </a:ln>
+                    <a:extLst>
+                      <a:ext uri="{53640926-AAD7-44D8-BBD7-CCE9431645EC}">
+                        <a14:shadowObscured xmlns:a14="http://schemas.microsoft.com/office/drawing/2010/main"/>
+                      </a:ext>
+                    </a:extLst>
+                  </pic:spPr>
+                </pic:pic>
+              </a:graphicData>
+            </a:graphic>
+          </wp:inline>
+        </w:drawing>
+      </w:r>
+    </w:p>
     <w:p/>
+    <w:p>
+      <w:pPr>
+        <w:rPr>
+          <w:noProof/>
+        </w:rPr>
+      </w:pPr>
+    </w:p>
+    <w:p>
+      <w:bookmarkStart w:id="0" w:name="_GoBack"/>
+      <w:bookmarkEnd w:id="0"/>
+      <w:r>
+        <w:rPr>
+          <w:noProof/>
+        </w:rPr>
+        <w:lastRenderedPageBreak/>
+        <w:drawing>
+          <wp:inline distT="0" distB="0" distL="0" distR="0" wp14:anchorId="683CA390" wp14:editId="7909DE49">
+            <wp:extent cx="5399294" cy="2919933"/>
+            <wp:effectExtent l="0" t="0" r="0" b="0"/>
+            <wp:docPr id="6" name="Imagen 6"/>
+            <wp:cNvGraphicFramePr>
+              <a:graphicFrameLocks xmlns:a="http://schemas.openxmlformats.org/drawingml/2006/main" noChangeAspect="1"/>
+            </wp:cNvGraphicFramePr>
+            <a:graphic xmlns:a="http://schemas.openxmlformats.org/drawingml/2006/main">
+              <a:graphicData uri="http://schemas.openxmlformats.org/drawingml/2006/picture">
+                <pic:pic xmlns:pic="http://schemas.openxmlformats.org/drawingml/2006/picture">
+                  <pic:nvPicPr>
+                    <pic:cNvPr id="1" name=""/>
+                    <pic:cNvPicPr/>
+                  </pic:nvPicPr>
+                  <pic:blipFill rotWithShape="1">
+                    <a:blip r:embed="rId9"/>
+                    <a:srcRect t="18234" b="24020"/>
+                    <a:stretch/>
+                  </pic:blipFill>
+                  <pic:spPr bwMode="auto">
+                    <a:xfrm>
+                      <a:off x="0" y="0"/>
+                      <a:ext cx="5400040" cy="2920336"/>
+                    </a:xfrm>
+                    <a:prstGeom prst="rect">
+                      <a:avLst/>
+                    </a:prstGeom>
+                    <a:ln>
+                      <a:noFill/>
+                    </a:ln>
+                    <a:extLst>
+                      <a:ext uri="{53640926-AAD7-44D8-BBD7-CCE9431645EC}">
+                        <a14:shadowObscured xmlns:a14="http://schemas.microsoft.com/office/drawing/2010/main"/>
+                      </a:ext>
+                    </a:extLst>
+                  </pic:spPr>
+                </pic:pic>
+              </a:graphicData>
+            </a:graphic>
+          </wp:inline>
+        </w:drawing>
+      </w:r>
+    </w:p>
     <w:sectPr>
       <w:pgSz w:w="11906" w:h="16838"/>
       <w:pgMar w:top="1417" w:right="1701" w:bottom="1417" w:left="1701" w:header="708" w:footer="708" w:gutter="0"/>
@@ -3122,6 +3400,7 @@
     <w:lsdException w:name="HTML Sample" w:semiHidden="1" w:unhideWhenUsed="1"/>
     <w:lsdException w:name="HTML Typewriter" w:semiHidden="1" w:unhideWhenUsed="1"/>
     <w:lsdException w:name="HTML Variable" w:semiHidden="1" w:unhideWhenUsed="1"/>
+    <w:lsdException w:name="Normal Table" w:semiHidden="1" w:unhideWhenUsed="1"/>
     <w:lsdException w:name="annotation subject" w:semiHidden="1" w:unhideWhenUsed="1"/>
     <w:lsdException w:name="No List" w:semiHidden="1" w:unhideWhenUsed="1"/>
     <w:lsdException w:name="Outline List 1" w:semiHidden="1" w:unhideWhenUsed="1"/>
@@ -3168,8 +3447,10 @@
     <w:lsdException w:name="Table Subtle 2" w:semiHidden="1" w:unhideWhenUsed="1"/>
     <w:lsdException w:name="Table Web 1" w:semiHidden="1" w:unhideWhenUsed="1"/>
     <w:lsdException w:name="Table Web 2" w:semiHidden="1" w:unhideWhenUsed="1"/>
+    <w:lsdException w:name="Table Web 3" w:semiHidden="1" w:unhideWhenUsed="1"/>
     <w:lsdException w:name="Balloon Text" w:semiHidden="1" w:unhideWhenUsed="1"/>
     <w:lsdException w:name="Table Grid" w:uiPriority="39"/>
+    <w:lsdException w:name="Table Theme" w:semiHidden="1" w:unhideWhenUsed="1"/>
     <w:lsdException w:name="Placeholder Text" w:semiHidden="1"/>
     <w:lsdException w:name="No Spacing" w:uiPriority="1" w:qFormat="1"/>
     <w:lsdException w:name="Light Shading" w:uiPriority="60"/>
@@ -3534,6 +3815,36 @@
       <w:color w:val="2F5496" w:themeColor="accent1" w:themeShade="BF"/>
     </w:rPr>
   </w:style>
+  <w:style w:type="paragraph" w:styleId="Textodeglobo">
+    <w:name w:val="Balloon Text"/>
+    <w:basedOn w:val="Normal"/>
+    <w:link w:val="TextodegloboCar"/>
+    <w:uiPriority w:val="99"/>
+    <w:semiHidden/>
+    <w:unhideWhenUsed/>
+    <w:rsid w:val="00D85840"/>
+    <w:pPr>
+      <w:spacing w:after="0" w:line="240" w:lineRule="auto"/>
+    </w:pPr>
+    <w:rPr>
+      <w:rFonts w:ascii="Segoe UI" w:hAnsi="Segoe UI" w:cs="Segoe UI"/>
+      <w:sz w:val="18"/>
+      <w:szCs w:val="18"/>
+    </w:rPr>
+  </w:style>
+  <w:style w:type="character" w:customStyle="1" w:styleId="TextodegloboCar">
+    <w:name w:val="Texto de globo Car"/>
+    <w:basedOn w:val="Fuentedeprrafopredeter"/>
+    <w:link w:val="Textodeglobo"/>
+    <w:uiPriority w:val="99"/>
+    <w:semiHidden/>
+    <w:rsid w:val="00D85840"/>
+    <w:rPr>
+      <w:rFonts w:ascii="Segoe UI" w:hAnsi="Segoe UI" w:cs="Segoe UI"/>
+      <w:sz w:val="18"/>
+      <w:szCs w:val="18"/>
+    </w:rPr>
+  </w:style>
 </w:styles>
 </file>
 

--- a/Infos.docx
+++ b/Infos.docx
@@ -958,6 +958,227 @@
     </w:p>
     <w:p>
       <w:pPr>
+        <w:numPr>
+          <w:ilvl w:val="0"/>
+          <w:numId w:val="3"/>
+        </w:numPr>
+        <w:shd w:val="clear" w:color="auto" w:fill="F5F5F5"/>
+        <w:spacing w:before="100" w:beforeAutospacing="1" w:after="100" w:afterAutospacing="1" w:line="300" w:lineRule="atLeast"/>
+        <w:rPr>
+          <w:rFonts w:ascii="Lato" w:eastAsia="Times New Roman" w:hAnsi="Lato" w:cs="Times New Roman"/>
+          <w:color w:val="FFC000"/>
+          <w:sz w:val="23"/>
+          <w:szCs w:val="23"/>
+          <w:lang w:eastAsia="es-ES"/>
+        </w:rPr>
+      </w:pPr>
+      <w:bookmarkStart w:id="0" w:name="_GoBack"/>
+      <w:r>
+        <w:rPr>
+          <w:rFonts w:ascii="Lato" w:eastAsia="Times New Roman" w:hAnsi="Lato" w:cs="Times New Roman"/>
+          <w:color w:val="FFC000"/>
+          <w:sz w:val="23"/>
+          <w:szCs w:val="23"/>
+          <w:lang w:eastAsia="es-ES"/>
+        </w:rPr>
+        <w:t>- Si el coche no está a nombre de uno de los 2 componentes del equipo, deberán llevar una autorización (en</w:t>
+      </w:r>
+    </w:p>
+    <w:p>
+      <w:pPr>
+        <w:numPr>
+          <w:ilvl w:val="0"/>
+          <w:numId w:val="3"/>
+        </w:numPr>
+        <w:shd w:val="clear" w:color="auto" w:fill="F5F5F5"/>
+        <w:spacing w:before="100" w:beforeAutospacing="1" w:after="100" w:afterAutospacing="1" w:line="300" w:lineRule="atLeast"/>
+        <w:rPr>
+          <w:rFonts w:ascii="Lato" w:eastAsia="Times New Roman" w:hAnsi="Lato" w:cs="Times New Roman"/>
+          <w:color w:val="FFC000"/>
+          <w:sz w:val="23"/>
+          <w:szCs w:val="23"/>
+          <w:lang w:eastAsia="es-ES"/>
+        </w:rPr>
+      </w:pPr>
+      <w:r>
+        <w:rPr>
+          <w:rFonts w:ascii="Lato" w:eastAsia="Times New Roman" w:hAnsi="Lato" w:cs="Times New Roman"/>
+          <w:color w:val="FFC000"/>
+          <w:sz w:val="23"/>
+          <w:szCs w:val="23"/>
+          <w:lang w:eastAsia="es-ES"/>
+        </w:rPr>
+        <w:t>francés) del propietario (persona o empresa) del vehículo, mediante la cual autoriza a los participantes a</w:t>
+      </w:r>
+      <w:r>
+        <w:rPr>
+          <w:rFonts w:ascii="Lato" w:eastAsia="Times New Roman" w:hAnsi="Lato" w:cs="Times New Roman"/>
+          <w:color w:val="FFC000"/>
+          <w:sz w:val="23"/>
+          <w:szCs w:val="23"/>
+          <w:lang w:eastAsia="es-ES"/>
+        </w:rPr>
+        <w:t xml:space="preserve"> </w:t>
+      </w:r>
+      <w:r>
+        <w:rPr>
+          <w:rFonts w:ascii="Lato" w:eastAsia="Times New Roman" w:hAnsi="Lato" w:cs="Times New Roman"/>
+          <w:color w:val="FFC000"/>
+          <w:sz w:val="23"/>
+          <w:szCs w:val="23"/>
+          <w:lang w:eastAsia="es-ES"/>
+        </w:rPr>
+        <w:t>conducir su vehículo por España y Marruecos. Se puede solicitar un modelo de la autorización al correo</w:t>
+      </w:r>
+    </w:p>
+    <w:p>
+      <w:pPr>
+        <w:numPr>
+          <w:ilvl w:val="0"/>
+          <w:numId w:val="3"/>
+        </w:numPr>
+        <w:shd w:val="clear" w:color="auto" w:fill="F5F5F5"/>
+        <w:spacing w:before="100" w:beforeAutospacing="1" w:after="100" w:afterAutospacing="1" w:line="300" w:lineRule="atLeast"/>
+        <w:rPr>
+          <w:rFonts w:ascii="Lato" w:eastAsia="Times New Roman" w:hAnsi="Lato" w:cs="Times New Roman"/>
+          <w:color w:val="FFC000"/>
+          <w:sz w:val="23"/>
+          <w:szCs w:val="23"/>
+          <w:lang w:eastAsia="es-ES"/>
+        </w:rPr>
+      </w:pPr>
+      <w:r>
+        <w:rPr>
+          <w:rFonts w:ascii="Lato" w:eastAsia="Times New Roman" w:hAnsi="Lato" w:cs="Times New Roman"/>
+          <w:color w:val="FFC000"/>
+          <w:sz w:val="23"/>
+          <w:szCs w:val="23"/>
+          <w:lang w:eastAsia="es-ES"/>
+        </w:rPr>
+        <w:t>info@uniraid.org.</w:t>
+      </w:r>
+    </w:p>
+    <w:bookmarkEnd w:id="0"/>
+    <w:p>
+      <w:pPr>
+        <w:numPr>
+          <w:ilvl w:val="0"/>
+          <w:numId w:val="3"/>
+        </w:numPr>
+        <w:shd w:val="clear" w:color="auto" w:fill="F5F5F5"/>
+        <w:spacing w:before="100" w:beforeAutospacing="1" w:after="100" w:afterAutospacing="1" w:line="300" w:lineRule="atLeast"/>
+        <w:rPr>
+          <w:rFonts w:ascii="Lato" w:eastAsia="Times New Roman" w:hAnsi="Lato" w:cs="Times New Roman"/>
+          <w:color w:val="FFC000"/>
+          <w:sz w:val="23"/>
+          <w:szCs w:val="23"/>
+          <w:lang w:eastAsia="es-ES"/>
+        </w:rPr>
+      </w:pPr>
+      <w:r>
+        <w:rPr>
+          <w:rFonts w:ascii="Lato" w:eastAsia="Times New Roman" w:hAnsi="Lato" w:cs="Times New Roman"/>
+          <w:color w:val="FFC000"/>
+          <w:sz w:val="23"/>
+          <w:szCs w:val="23"/>
+          <w:lang w:eastAsia="es-ES"/>
+        </w:rPr>
+        <w:t>- Seguro del vehículo (verificar que la cobertura incluye Marruecos)</w:t>
+      </w:r>
+    </w:p>
+    <w:p>
+      <w:pPr>
+        <w:numPr>
+          <w:ilvl w:val="0"/>
+          <w:numId w:val="3"/>
+        </w:numPr>
+        <w:shd w:val="clear" w:color="auto" w:fill="F5F5F5"/>
+        <w:spacing w:before="100" w:beforeAutospacing="1" w:after="100" w:afterAutospacing="1" w:line="300" w:lineRule="atLeast"/>
+        <w:rPr>
+          <w:rFonts w:ascii="Lato" w:eastAsia="Times New Roman" w:hAnsi="Lato" w:cs="Times New Roman"/>
+          <w:color w:val="535353"/>
+          <w:sz w:val="23"/>
+          <w:szCs w:val="23"/>
+          <w:lang w:eastAsia="es-ES"/>
+        </w:rPr>
+      </w:pPr>
+      <w:r>
+        <w:rPr>
+          <w:rFonts w:ascii="Lato" w:eastAsia="Times New Roman" w:hAnsi="Lato" w:cs="Times New Roman"/>
+          <w:color w:val="FFC000"/>
+          <w:sz w:val="23"/>
+          <w:szCs w:val="23"/>
+          <w:lang w:eastAsia="es-ES"/>
+        </w:rPr>
+        <w:t xml:space="preserve">- Carta Verde del vehículo (debe estar impreso en color, no son válidas las </w:t>
+      </w:r>
+      <w:r>
+        <w:rPr>
+          <w:rFonts w:ascii="Lato" w:eastAsia="Times New Roman" w:hAnsi="Lato" w:cs="Times New Roman"/>
+          <w:color w:val="535353"/>
+          <w:sz w:val="23"/>
+          <w:szCs w:val="23"/>
+          <w:lang w:eastAsia="es-ES"/>
+        </w:rPr>
+        <w:t>fotocopias en blanco y negro)</w:t>
+      </w:r>
+    </w:p>
+    <w:p>
+      <w:pPr>
+        <w:numPr>
+          <w:ilvl w:val="0"/>
+          <w:numId w:val="3"/>
+        </w:numPr>
+        <w:shd w:val="clear" w:color="auto" w:fill="F5F5F5"/>
+        <w:spacing w:before="100" w:beforeAutospacing="1" w:after="100" w:afterAutospacing="1" w:line="300" w:lineRule="atLeast"/>
+        <w:rPr>
+          <w:rFonts w:ascii="Lato" w:eastAsia="Times New Roman" w:hAnsi="Lato" w:cs="Times New Roman"/>
+          <w:color w:val="FFC000"/>
+          <w:sz w:val="23"/>
+          <w:szCs w:val="23"/>
+          <w:lang w:eastAsia="es-ES"/>
+        </w:rPr>
+      </w:pPr>
+      <w:r>
+        <w:rPr>
+          <w:rFonts w:ascii="Lato" w:eastAsia="Times New Roman" w:hAnsi="Lato" w:cs="Times New Roman"/>
+          <w:color w:val="FFC000"/>
+          <w:sz w:val="23"/>
+          <w:szCs w:val="23"/>
+          <w:lang w:eastAsia="es-ES"/>
+        </w:rPr>
+        <w:t>- Los participantes procedentes de países que requieran visado para entrar en Marruecos, deberán presentar</w:t>
+      </w:r>
+    </w:p>
+    <w:p>
+      <w:pPr>
+        <w:numPr>
+          <w:ilvl w:val="0"/>
+          <w:numId w:val="3"/>
+        </w:numPr>
+        <w:shd w:val="clear" w:color="auto" w:fill="F5F5F5"/>
+        <w:spacing w:before="100" w:beforeAutospacing="1" w:after="100" w:afterAutospacing="1" w:line="300" w:lineRule="atLeast"/>
+        <w:rPr>
+          <w:rFonts w:ascii="Lato" w:eastAsia="Times New Roman" w:hAnsi="Lato" w:cs="Times New Roman"/>
+          <w:color w:val="FFC000"/>
+          <w:sz w:val="23"/>
+          <w:szCs w:val="23"/>
+          <w:lang w:eastAsia="es-ES"/>
+        </w:rPr>
+      </w:pPr>
+      <w:r>
+        <w:rPr>
+          <w:rFonts w:ascii="Lato" w:eastAsia="Times New Roman" w:hAnsi="Lato" w:cs="Times New Roman"/>
+          <w:color w:val="FFC000"/>
+          <w:sz w:val="23"/>
+          <w:szCs w:val="23"/>
+          <w:lang w:eastAsia="es-ES"/>
+        </w:rPr>
+        <w:t>dicho visado.</w:t>
+      </w:r>
+    </w:p>
+    <w:p>
+      <w:pPr>
         <w:pStyle w:val="Ttulo2"/>
         <w:rPr>
           <w:rFonts w:eastAsia="Times New Roman"/>
@@ -1443,6 +1664,7 @@
         <w:pStyle w:val="Ttulo2"/>
       </w:pPr>
       <w:r>
+        <w:lastRenderedPageBreak/>
         <w:t>No incluido</w:t>
       </w:r>
     </w:p>
@@ -1704,7 +1926,6 @@
           <w:sz w:val="23"/>
           <w:szCs w:val="23"/>
         </w:rPr>
-        <w:lastRenderedPageBreak/>
         <w:t xml:space="preserve">Inscripción normal: del 1 de Julio de 2019 al 23 de </w:t>
       </w:r>
       <w:proofErr w:type="gramStart"/>
@@ -2089,6 +2310,7 @@
         <w:rPr>
           <w:noProof/>
         </w:rPr>
+        <w:lastRenderedPageBreak/>
         <w:drawing>
           <wp:inline distT="0" distB="0" distL="0" distR="0" wp14:anchorId="14B4B776" wp14:editId="49098102">
             <wp:extent cx="4587240" cy="2205318"/>
@@ -2145,7 +2367,6 @@
         <w:rPr>
           <w:noProof/>
         </w:rPr>
-        <w:lastRenderedPageBreak/>
         <w:drawing>
           <wp:inline distT="0" distB="0" distL="0" distR="0" wp14:anchorId="7CF6E64E" wp14:editId="729372FA">
             <wp:extent cx="4610420" cy="1958975"/>
@@ -2255,13 +2476,10 @@
       </w:pPr>
     </w:p>
     <w:p>
-      <w:bookmarkStart w:id="0" w:name="_GoBack"/>
-      <w:bookmarkEnd w:id="0"/>
       <w:r>
         <w:rPr>
           <w:noProof/>
         </w:rPr>
-        <w:lastRenderedPageBreak/>
         <w:drawing>
           <wp:inline distT="0" distB="0" distL="0" distR="0" wp14:anchorId="683CA390" wp14:editId="7909DE49">
             <wp:extent cx="5399294" cy="2919933"/>
